--- a/AsistenciaSemana03.docx
+++ b/AsistenciaSemana03.docx
@@ -215,7 +215,7 @@
                 <v:shape id="_x0000_i1025" type="#_x0000_t75" style="width:78pt;height:45pt" o:ole="">
                   <v:imagedata r:id="rId9" o:title=""/>
                 </v:shape>
-                <o:OLEObject Type="Embed" ProgID="PBrush" ShapeID="_x0000_i1025" DrawAspect="Content" ObjectID="_1774452339" r:id="rId10"/>
+                <o:OLEObject Type="Embed" ProgID="PBrush" ShapeID="_x0000_i1025" DrawAspect="Content" ObjectID="_1774457026" r:id="rId10"/>
               </w:object>
             </w:r>
           </w:p>
@@ -1606,21 +1606,93 @@
           </w:p>
           <w:p/>
           <w:p>
+            <w:r>
+              <w:t xml:space="preserve">Para x </w:t>
+            </w:r>
+            <w:r>
+              <w:rPr>
+                <w:rFonts w:ascii="Times New Roman" w:hAnsi="Times New Roman" w:cs="Times New Roman"/>
+              </w:rPr>
+              <w:t>←</w:t>
+            </w:r>
+            <w:r>
+              <w:t xml:space="preserve"> </w:t>
+            </w:r>
+            <w:proofErr w:type="spellStart"/>
+            <w:r>
+              <w:t>coordenadasRect.x</w:t>
+            </w:r>
+            <w:proofErr w:type="spellEnd"/>
+            <w:r>
+              <w:t xml:space="preserve"> hasta x mayor a ancho lienzo [ incremento ancho rectángulo mas espacio]</w:t>
+            </w:r>
+          </w:p>
+          <w:p>
+            <w:r>
+              <w:lastRenderedPageBreak/>
+              <w:t>Para y</w:t>
+            </w:r>
+            <w:r>
+              <w:t xml:space="preserve"> </w:t>
+            </w:r>
+            <w:r>
+              <w:rPr>
+                <w:rFonts w:ascii="Times New Roman" w:hAnsi="Times New Roman" w:cs="Times New Roman"/>
+              </w:rPr>
+              <w:t>←</w:t>
+            </w:r>
+            <w:r>
+              <w:t xml:space="preserve"> </w:t>
+            </w:r>
+            <w:proofErr w:type="spellStart"/>
+            <w:r>
+              <w:t>coordenadasRect.y</w:t>
+            </w:r>
+            <w:proofErr w:type="spellEnd"/>
+            <w:r>
+              <w:t xml:space="preserve"> hasta Y </w:t>
+            </w:r>
+            <w:r>
+              <w:t xml:space="preserve">mayor a </w:t>
+            </w:r>
+            <w:r>
+              <w:t>alto lienzo [ incrementa</w:t>
+            </w:r>
+            <w:r>
+              <w:t xml:space="preserve"> </w:t>
+            </w:r>
+            <w:r>
+              <w:t>alto</w:t>
+            </w:r>
+            <w:r>
+              <w:t xml:space="preserve"> rectángulo </w:t>
+            </w:r>
+            <w:r>
+              <w:t>más</w:t>
+            </w:r>
+            <w:r>
+              <w:t xml:space="preserve"> espacio]</w:t>
+            </w:r>
+          </w:p>
+          <w:p>
+            <w:r>
+              <w:t>D</w:t>
+            </w:r>
+            <w:r>
+              <w:t>ibujar rectángulo en x , y</w:t>
+            </w:r>
+          </w:p>
+          <w:p>
             <w:pPr>
               <w:rPr>
                 <w:u w:val="single"/>
               </w:rPr>
             </w:pPr>
             <w:r>
-              <w:t xml:space="preserve">Dibujar rectángulo en </w:t>
-            </w:r>
-            <w:proofErr w:type="spellStart"/>
-            <w:r>
-              <w:t>DistEspacio</w:t>
+              <w:t>Formato relleno colores</w:t>
             </w:r>
             <w:bookmarkStart w:id="0" w:name="_GoBack"/>
             <w:bookmarkEnd w:id="0"/>
-            <w:proofErr w:type="spellEnd"/>
           </w:p>
         </w:tc>
       </w:tr>
@@ -1895,7 +1967,7 @@
               <v:shape id="_x0000_i1026" type="#_x0000_t75" style="width:78pt;height:45pt" o:ole="">
                 <v:imagedata r:id="rId2" o:title=""/>
               </v:shape>
-              <o:OLEObject Type="Embed" ProgID="PBrush" ShapeID="_x0000_i1026" DrawAspect="Content" ObjectID="_1774452340" r:id="rId3"/>
+              <o:OLEObject Type="Embed" ProgID="PBrush" ShapeID="_x0000_i1026" DrawAspect="Content" ObjectID="_1774457027" r:id="rId3"/>
             </w:object>
           </w:r>
         </w:p>
@@ -2114,7 +2186,7 @@
               <v:shape id="_x0000_i1027" type="#_x0000_t75" style="width:78pt;height:45pt" o:ole="">
                 <v:imagedata r:id="rId2" o:title=""/>
               </v:shape>
-              <o:OLEObject Type="Embed" ProgID="PBrush" ShapeID="_x0000_i1027" DrawAspect="Content" ObjectID="_1774452341" r:id="rId3"/>
+              <o:OLEObject Type="Embed" ProgID="PBrush" ShapeID="_x0000_i1027" DrawAspect="Content" ObjectID="_1774457028" r:id="rId3"/>
             </w:object>
           </w:r>
         </w:p>
@@ -3174,7 +3246,7 @@
 </file>
 
 <file path=customXml/itemProps1.xml><?xml version="1.0" encoding="utf-8"?>
-<ds:datastoreItem xmlns:ds="http://schemas.openxmlformats.org/officeDocument/2006/customXml" ds:itemID="{B1B1613B-A240-4A45-89F8-953E38D15863}">
+<ds:datastoreItem xmlns:ds="http://schemas.openxmlformats.org/officeDocument/2006/customXml" ds:itemID="{23584931-B6B3-4E5F-8A2D-7AC3ED66272B}">
   <ds:schemaRefs>
     <ds:schemaRef ds:uri="http://schemas.openxmlformats.org/officeDocument/2006/bibliography"/>
   </ds:schemaRefs>

--- a/AsistenciaSemana03.docx
+++ b/AsistenciaSemana03.docx
@@ -215,7 +215,7 @@
                 <v:shape id="_x0000_i1025" type="#_x0000_t75" style="width:78pt;height:45pt" o:ole="">
                   <v:imagedata r:id="rId9" o:title=""/>
                 </v:shape>
-                <o:OLEObject Type="Embed" ProgID="PBrush" ShapeID="_x0000_i1025" DrawAspect="Content" ObjectID="_1774457026" r:id="rId10"/>
+                <o:OLEObject Type="Embed" ProgID="PBrush" ShapeID="_x0000_i1025" DrawAspect="Content" ObjectID="_1774458206" r:id="rId10"/>
               </w:object>
             </w:r>
           </w:p>
@@ -1491,6 +1491,34 @@
           <w:ilvl w:val="1"/>
           <w:numId w:val="2"/>
         </w:numPr>
+      </w:pPr>
+      <w:r>
+        <w:t xml:space="preserve">Clonar rectángulo </w:t>
+      </w:r>
+      <w:r>
+        <w:t>(matriz)</w:t>
+      </w:r>
+    </w:p>
+    <w:p>
+      <w:pPr>
+        <w:pStyle w:val="Prrafodelista"/>
+        <w:numPr>
+          <w:ilvl w:val="1"/>
+          <w:numId w:val="2"/>
+        </w:numPr>
+      </w:pPr>
+      <w:r>
+        <w:t xml:space="preserve">Dar color relleno al </w:t>
+      </w:r>
+      <w:proofErr w:type="spellStart"/>
+      <w:r>
+        <w:t>rectangulo</w:t>
+      </w:r>
+      <w:proofErr w:type="spellEnd"/>
+    </w:p>
+    <w:p/>
+    <w:p>
+      <w:pPr>
         <w:sectPr>
           <w:headerReference w:type="first" r:id="rId13"/>
           <w:pgSz w:w="11906" w:h="16838"/>
@@ -1503,12 +1531,6 @@
           <w:docGrid w:linePitch="360"/>
         </w:sectPr>
       </w:pPr>
-      <w:r>
-        <w:t xml:space="preserve">Clonar rectángulo </w:t>
-      </w:r>
-      <w:r>
-        <w:t>(matriz)</w:t>
-      </w:r>
     </w:p>
     <w:tbl>
       <w:tblPr>
@@ -1607,6 +1629,7 @@
           <w:p/>
           <w:p>
             <w:r>
+              <w:lastRenderedPageBreak/>
               <w:t xml:space="preserve">Para x </w:t>
             </w:r>
             <w:r>
@@ -1629,11 +1652,7 @@
           </w:p>
           <w:p>
             <w:r>
-              <w:lastRenderedPageBreak/>
-              <w:t>Para y</w:t>
-            </w:r>
-            <w:r>
-              <w:t xml:space="preserve"> </w:t>
+              <w:t xml:space="preserve">Para y </w:t>
             </w:r>
             <w:r>
               <w:rPr>
@@ -1650,28 +1669,7 @@
             </w:r>
             <w:proofErr w:type="spellEnd"/>
             <w:r>
-              <w:t xml:space="preserve"> hasta Y </w:t>
-            </w:r>
-            <w:r>
-              <w:t xml:space="preserve">mayor a </w:t>
-            </w:r>
-            <w:r>
-              <w:t>alto lienzo [ incrementa</w:t>
-            </w:r>
-            <w:r>
-              <w:t xml:space="preserve"> </w:t>
-            </w:r>
-            <w:r>
-              <w:t>alto</w:t>
-            </w:r>
-            <w:r>
-              <w:t xml:space="preserve"> rectángulo </w:t>
-            </w:r>
-            <w:r>
-              <w:t>más</w:t>
-            </w:r>
-            <w:r>
-              <w:t xml:space="preserve"> espacio]</w:t>
+              <w:t xml:space="preserve"> hasta Y mayor a alto lienzo [ incrementa alto rectángulo más espacio]</w:t>
             </w:r>
           </w:p>
           <w:p>
@@ -1681,6 +1679,8 @@
             <w:r>
               <w:t>ibujar rectángulo en x , y</w:t>
             </w:r>
+            <w:bookmarkStart w:id="0" w:name="_GoBack"/>
+            <w:bookmarkEnd w:id="0"/>
           </w:p>
           <w:p>
             <w:pPr>
@@ -1689,14 +1689,552 @@
               </w:rPr>
             </w:pPr>
             <w:r>
-              <w:t>Formato relleno colores</w:t>
+              <w:t xml:space="preserve">Rellenar color naranja el </w:t>
             </w:r>
-            <w:bookmarkStart w:id="0" w:name="_GoBack"/>
-            <w:bookmarkEnd w:id="0"/>
+            <w:proofErr w:type="spellStart"/>
+            <w:r>
+              <w:t>rectangulo</w:t>
+            </w:r>
+            <w:proofErr w:type="spellEnd"/>
           </w:p>
         </w:tc>
       </w:tr>
     </w:tbl>
+    <w:p/>
+    <w:p>
+      <w:proofErr w:type="spellStart"/>
+      <w:r>
+        <w:t>Codificacion</w:t>
+      </w:r>
+      <w:proofErr w:type="spellEnd"/>
+      <w:r>
+        <w:t>:</w:t>
+      </w:r>
+    </w:p>
+    <w:p>
+      <w:pPr>
+        <w:spacing w:after="0" w:line="240" w:lineRule="auto"/>
+      </w:pPr>
+      <w:proofErr w:type="spellStart"/>
+      <w:r>
+        <w:t>PVector</w:t>
+      </w:r>
+      <w:proofErr w:type="spellEnd"/>
+      <w:r>
+        <w:t xml:space="preserve"> </w:t>
+      </w:r>
+      <w:proofErr w:type="spellStart"/>
+      <w:r>
+        <w:t>coordenadasRect</w:t>
+      </w:r>
+      <w:proofErr w:type="spellEnd"/>
+      <w:r>
+        <w:t>; //Vector</w:t>
+      </w:r>
+    </w:p>
+    <w:p>
+      <w:pPr>
+        <w:spacing w:after="0" w:line="240" w:lineRule="auto"/>
+      </w:pPr>
+      <w:proofErr w:type="spellStart"/>
+      <w:proofErr w:type="gramStart"/>
+      <w:r>
+        <w:t>int</w:t>
+      </w:r>
+      <w:proofErr w:type="spellEnd"/>
+      <w:proofErr w:type="gramEnd"/>
+      <w:r>
+        <w:t xml:space="preserve"> </w:t>
+      </w:r>
+      <w:proofErr w:type="spellStart"/>
+      <w:r>
+        <w:t>Rectancho</w:t>
+      </w:r>
+      <w:proofErr w:type="spellEnd"/>
+      <w:r>
+        <w:t xml:space="preserve">, </w:t>
+      </w:r>
+      <w:proofErr w:type="spellStart"/>
+      <w:r>
+        <w:t>RectAlto,DistEspacio</w:t>
+      </w:r>
+      <w:proofErr w:type="spellEnd"/>
+      <w:r>
+        <w:t>; //Variables</w:t>
+      </w:r>
+    </w:p>
+    <w:p>
+      <w:pPr>
+        <w:spacing w:after="0" w:line="240" w:lineRule="auto"/>
+      </w:pPr>
+      <w:proofErr w:type="spellStart"/>
+      <w:proofErr w:type="gramStart"/>
+      <w:r>
+        <w:t>public</w:t>
+      </w:r>
+      <w:proofErr w:type="spellEnd"/>
+      <w:proofErr w:type="gramEnd"/>
+      <w:r>
+        <w:t xml:space="preserve"> </w:t>
+      </w:r>
+      <w:proofErr w:type="spellStart"/>
+      <w:r>
+        <w:t>void</w:t>
+      </w:r>
+      <w:proofErr w:type="spellEnd"/>
+      <w:r>
+        <w:t xml:space="preserve"> </w:t>
+      </w:r>
+      <w:proofErr w:type="spellStart"/>
+      <w:r>
+        <w:t>setup</w:t>
+      </w:r>
+      <w:proofErr w:type="spellEnd"/>
+      <w:r>
+        <w:t>(){ //Configuraciones</w:t>
+      </w:r>
+    </w:p>
+    <w:p>
+      <w:pPr>
+        <w:spacing w:after="0" w:line="240" w:lineRule="auto"/>
+      </w:pPr>
+      <w:r>
+        <w:t xml:space="preserve">  </w:t>
+      </w:r>
+      <w:proofErr w:type="spellStart"/>
+      <w:proofErr w:type="gramStart"/>
+      <w:r>
+        <w:t>size</w:t>
+      </w:r>
+      <w:proofErr w:type="spellEnd"/>
+      <w:proofErr w:type="gramEnd"/>
+      <w:r>
+        <w:t xml:space="preserve"> (440,420); //Lienzo</w:t>
+      </w:r>
+    </w:p>
+    <w:p>
+      <w:pPr>
+        <w:spacing w:after="0" w:line="240" w:lineRule="auto"/>
+      </w:pPr>
+      <w:r>
+        <w:t xml:space="preserve">  </w:t>
+      </w:r>
+      <w:proofErr w:type="spellStart"/>
+      <w:r>
+        <w:t>DistEspacio</w:t>
+      </w:r>
+      <w:proofErr w:type="spellEnd"/>
+      <w:r>
+        <w:t xml:space="preserve"> = 20; </w:t>
+      </w:r>
+    </w:p>
+    <w:p>
+      <w:pPr>
+        <w:spacing w:after="0" w:line="240" w:lineRule="auto"/>
+      </w:pPr>
+      <w:r>
+        <w:t xml:space="preserve">  </w:t>
+      </w:r>
+      <w:proofErr w:type="spellStart"/>
+      <w:r>
+        <w:t>Rectancho</w:t>
+      </w:r>
+      <w:proofErr w:type="spellEnd"/>
+      <w:r>
+        <w:t>= 40;</w:t>
+      </w:r>
+    </w:p>
+    <w:p>
+      <w:pPr>
+        <w:spacing w:after="0" w:line="240" w:lineRule="auto"/>
+      </w:pPr>
+      <w:r>
+        <w:t xml:space="preserve">  </w:t>
+      </w:r>
+      <w:proofErr w:type="spellStart"/>
+      <w:r>
+        <w:t>RectAlto</w:t>
+      </w:r>
+      <w:proofErr w:type="spellEnd"/>
+      <w:r>
+        <w:t>= 20;</w:t>
+      </w:r>
+    </w:p>
+    <w:p>
+      <w:pPr>
+        <w:spacing w:after="0" w:line="240" w:lineRule="auto"/>
+      </w:pPr>
+      <w:r>
+        <w:t xml:space="preserve">  </w:t>
+      </w:r>
+      <w:proofErr w:type="spellStart"/>
+      <w:proofErr w:type="gramStart"/>
+      <w:r>
+        <w:t>coordenadasRect</w:t>
+      </w:r>
+      <w:proofErr w:type="spellEnd"/>
+      <w:proofErr w:type="gramEnd"/>
+      <w:r>
+        <w:t xml:space="preserve"> = new </w:t>
+      </w:r>
+      <w:proofErr w:type="spellStart"/>
+      <w:r>
+        <w:t>PVector</w:t>
+      </w:r>
+      <w:proofErr w:type="spellEnd"/>
+      <w:r>
+        <w:t xml:space="preserve"> (</w:t>
+      </w:r>
+      <w:proofErr w:type="spellStart"/>
+      <w:r>
+        <w:t>DistEspacio,DistEspacio</w:t>
+      </w:r>
+      <w:proofErr w:type="spellEnd"/>
+      <w:r>
+        <w:t>); // Valores X , Y</w:t>
+      </w:r>
+    </w:p>
+    <w:p>
+      <w:pPr>
+        <w:spacing w:after="0" w:line="240" w:lineRule="auto"/>
+      </w:pPr>
+      <w:r>
+        <w:t>}</w:t>
+      </w:r>
+    </w:p>
+    <w:p>
+      <w:pPr>
+        <w:spacing w:after="0" w:line="240" w:lineRule="auto"/>
+      </w:pPr>
+    </w:p>
+    <w:p>
+      <w:pPr>
+        <w:spacing w:after="0" w:line="240" w:lineRule="auto"/>
+      </w:pPr>
+      <w:proofErr w:type="spellStart"/>
+      <w:proofErr w:type="gramStart"/>
+      <w:r>
+        <w:t>public</w:t>
+      </w:r>
+      <w:proofErr w:type="spellEnd"/>
+      <w:proofErr w:type="gramEnd"/>
+      <w:r>
+        <w:t xml:space="preserve"> </w:t>
+      </w:r>
+      <w:proofErr w:type="spellStart"/>
+      <w:r>
+        <w:t>void</w:t>
+      </w:r>
+      <w:proofErr w:type="spellEnd"/>
+      <w:r>
+        <w:t xml:space="preserve"> </w:t>
+      </w:r>
+      <w:proofErr w:type="spellStart"/>
+      <w:r>
+        <w:t>dibujarRectangulo</w:t>
+      </w:r>
+      <w:proofErr w:type="spellEnd"/>
+      <w:r>
+        <w:t>(){</w:t>
+      </w:r>
+    </w:p>
+    <w:p>
+      <w:pPr>
+        <w:spacing w:after="0" w:line="240" w:lineRule="auto"/>
+      </w:pPr>
+      <w:r>
+        <w:t xml:space="preserve">  //Dibujar </w:t>
+      </w:r>
+      <w:proofErr w:type="spellStart"/>
+      <w:r>
+        <w:t>rectangulo</w:t>
+      </w:r>
+      <w:proofErr w:type="spellEnd"/>
+      <w:r>
+        <w:t xml:space="preserve"> mientras nos </w:t>
+      </w:r>
+      <w:proofErr w:type="spellStart"/>
+      <w:r>
+        <w:t>de el</w:t>
+      </w:r>
+      <w:proofErr w:type="spellEnd"/>
+      <w:r>
+        <w:t xml:space="preserve"> tamaño del Lienzo</w:t>
+      </w:r>
+    </w:p>
+    <w:p>
+      <w:pPr>
+        <w:spacing w:after="0" w:line="240" w:lineRule="auto"/>
+      </w:pPr>
+      <w:r>
+        <w:t xml:space="preserve">  </w:t>
+      </w:r>
+      <w:proofErr w:type="spellStart"/>
+      <w:proofErr w:type="gramStart"/>
+      <w:r>
+        <w:t>for</w:t>
+      </w:r>
+      <w:proofErr w:type="spellEnd"/>
+      <w:r>
+        <w:t>(</w:t>
+      </w:r>
+      <w:proofErr w:type="spellStart"/>
+      <w:proofErr w:type="gramEnd"/>
+      <w:r>
+        <w:t>float</w:t>
+      </w:r>
+      <w:proofErr w:type="spellEnd"/>
+      <w:r>
+        <w:t xml:space="preserve"> x=</w:t>
+      </w:r>
+      <w:proofErr w:type="spellStart"/>
+      <w:r>
+        <w:t>coordenadasRect.x</w:t>
+      </w:r>
+      <w:proofErr w:type="spellEnd"/>
+      <w:r>
+        <w:t>; x&lt;</w:t>
+      </w:r>
+      <w:proofErr w:type="spellStart"/>
+      <w:r>
+        <w:t>width</w:t>
+      </w:r>
+      <w:proofErr w:type="spellEnd"/>
+      <w:r>
+        <w:t xml:space="preserve"> ; x+=(</w:t>
+      </w:r>
+      <w:proofErr w:type="spellStart"/>
+      <w:r>
+        <w:t>Rectancho+DistEspacio</w:t>
+      </w:r>
+      <w:proofErr w:type="spellEnd"/>
+      <w:r>
+        <w:t xml:space="preserve">)){ //Mientras X sea menor </w:t>
+      </w:r>
+      <w:proofErr w:type="spellStart"/>
+      <w:r>
+        <w:t>AnchoLienzo</w:t>
+      </w:r>
+      <w:proofErr w:type="spellEnd"/>
+      <w:r>
+        <w:t xml:space="preserve">  </w:t>
+      </w:r>
+    </w:p>
+    <w:p>
+      <w:pPr>
+        <w:spacing w:after="0" w:line="240" w:lineRule="auto"/>
+      </w:pPr>
+      <w:r>
+        <w:t xml:space="preserve">     </w:t>
+      </w:r>
+      <w:proofErr w:type="spellStart"/>
+      <w:proofErr w:type="gramStart"/>
+      <w:r>
+        <w:t>for</w:t>
+      </w:r>
+      <w:proofErr w:type="spellEnd"/>
+      <w:r>
+        <w:t>(</w:t>
+      </w:r>
+      <w:proofErr w:type="spellStart"/>
+      <w:proofErr w:type="gramEnd"/>
+      <w:r>
+        <w:t>float</w:t>
+      </w:r>
+      <w:proofErr w:type="spellEnd"/>
+      <w:r>
+        <w:t xml:space="preserve"> y=</w:t>
+      </w:r>
+      <w:proofErr w:type="spellStart"/>
+      <w:r>
+        <w:t>coordenadasRect.y</w:t>
+      </w:r>
+      <w:proofErr w:type="spellEnd"/>
+      <w:r>
+        <w:t>; y&lt;</w:t>
+      </w:r>
+      <w:proofErr w:type="spellStart"/>
+      <w:r>
+        <w:t>height</w:t>
+      </w:r>
+      <w:proofErr w:type="spellEnd"/>
+      <w:r>
+        <w:t xml:space="preserve"> ; y+=(</w:t>
+      </w:r>
+      <w:proofErr w:type="spellStart"/>
+      <w:r>
+        <w:t>RectAlto+DistEspacio</w:t>
+      </w:r>
+      <w:proofErr w:type="spellEnd"/>
+      <w:r>
+        <w:t xml:space="preserve">)){ //Mientras Y sea menor </w:t>
+      </w:r>
+      <w:proofErr w:type="spellStart"/>
+      <w:r>
+        <w:t>AltoLienzo</w:t>
+      </w:r>
+      <w:proofErr w:type="spellEnd"/>
+    </w:p>
+    <w:p>
+      <w:pPr>
+        <w:spacing w:after="0" w:line="240" w:lineRule="auto"/>
+      </w:pPr>
+      <w:r>
+        <w:t xml:space="preserve">        </w:t>
+      </w:r>
+      <w:proofErr w:type="spellStart"/>
+      <w:proofErr w:type="gramStart"/>
+      <w:r>
+        <w:t>fill</w:t>
+      </w:r>
+      <w:proofErr w:type="spellEnd"/>
+      <w:r>
+        <w:t>(</w:t>
+      </w:r>
+      <w:proofErr w:type="gramEnd"/>
+      <w:r>
+        <w:t xml:space="preserve">253, 170 , 14); //Relleno de color </w:t>
+      </w:r>
+      <w:proofErr w:type="spellStart"/>
+      <w:r>
+        <w:t>rectangulo</w:t>
+      </w:r>
+      <w:proofErr w:type="spellEnd"/>
+    </w:p>
+    <w:p>
+      <w:pPr>
+        <w:spacing w:after="0" w:line="240" w:lineRule="auto"/>
+      </w:pPr>
+      <w:r>
+        <w:t xml:space="preserve">        </w:t>
+      </w:r>
+      <w:proofErr w:type="spellStart"/>
+      <w:proofErr w:type="gramStart"/>
+      <w:r>
+        <w:t>rect</w:t>
+      </w:r>
+      <w:proofErr w:type="spellEnd"/>
+      <w:r>
+        <w:t>(</w:t>
+      </w:r>
+      <w:proofErr w:type="gramEnd"/>
+      <w:r>
+        <w:t xml:space="preserve">x , y, </w:t>
+      </w:r>
+      <w:proofErr w:type="spellStart"/>
+      <w:r>
+        <w:t>Rectancho</w:t>
+      </w:r>
+      <w:proofErr w:type="spellEnd"/>
+      <w:r>
+        <w:t xml:space="preserve">, </w:t>
+      </w:r>
+      <w:proofErr w:type="spellStart"/>
+      <w:r>
+        <w:t>RectAlto</w:t>
+      </w:r>
+      <w:proofErr w:type="spellEnd"/>
+      <w:r>
+        <w:t xml:space="preserve">);//Dibujo </w:t>
+      </w:r>
+      <w:proofErr w:type="spellStart"/>
+      <w:r>
+        <w:t>Rectangulo</w:t>
+      </w:r>
+      <w:proofErr w:type="spellEnd"/>
+      <w:r>
+        <w:t xml:space="preserve"> (</w:t>
+      </w:r>
+      <w:proofErr w:type="spellStart"/>
+      <w:r>
+        <w:t>Posicion</w:t>
+      </w:r>
+      <w:proofErr w:type="spellEnd"/>
+      <w:r>
+        <w:t xml:space="preserve"> y Tamaño)</w:t>
+      </w:r>
+    </w:p>
+    <w:p>
+      <w:pPr>
+        <w:spacing w:after="0" w:line="240" w:lineRule="auto"/>
+      </w:pPr>
+      <w:r>
+        <w:t xml:space="preserve">     }</w:t>
+      </w:r>
+    </w:p>
+    <w:p>
+      <w:pPr>
+        <w:spacing w:after="0" w:line="240" w:lineRule="auto"/>
+      </w:pPr>
+      <w:r>
+        <w:t xml:space="preserve">  }</w:t>
+      </w:r>
+    </w:p>
+    <w:p>
+      <w:pPr>
+        <w:spacing w:after="0" w:line="240" w:lineRule="auto"/>
+      </w:pPr>
+      <w:r>
+        <w:t>}</w:t>
+      </w:r>
+    </w:p>
+    <w:p>
+      <w:pPr>
+        <w:spacing w:after="0" w:line="240" w:lineRule="auto"/>
+      </w:pPr>
+      <w:proofErr w:type="spellStart"/>
+      <w:proofErr w:type="gramStart"/>
+      <w:r>
+        <w:t>public</w:t>
+      </w:r>
+      <w:proofErr w:type="spellEnd"/>
+      <w:proofErr w:type="gramEnd"/>
+      <w:r>
+        <w:t xml:space="preserve"> </w:t>
+      </w:r>
+      <w:proofErr w:type="spellStart"/>
+      <w:r>
+        <w:t>void</w:t>
+      </w:r>
+      <w:proofErr w:type="spellEnd"/>
+      <w:r>
+        <w:t xml:space="preserve"> </w:t>
+      </w:r>
+      <w:proofErr w:type="spellStart"/>
+      <w:r>
+        <w:t>draw</w:t>
+      </w:r>
+      <w:proofErr w:type="spellEnd"/>
+      <w:r>
+        <w:t>(){ //Comando Dibujar</w:t>
+      </w:r>
+    </w:p>
+    <w:p>
+      <w:pPr>
+        <w:spacing w:after="0" w:line="240" w:lineRule="auto"/>
+      </w:pPr>
+      <w:r>
+        <w:t xml:space="preserve">  </w:t>
+      </w:r>
+      <w:proofErr w:type="spellStart"/>
+      <w:proofErr w:type="gramStart"/>
+      <w:r>
+        <w:t>dibujarRectangulo</w:t>
+      </w:r>
+      <w:proofErr w:type="spellEnd"/>
+      <w:proofErr w:type="gramEnd"/>
+      <w:r>
+        <w:t>(); //Realiza linea12</w:t>
+      </w:r>
+    </w:p>
+    <w:p>
+      <w:pPr>
+        <w:spacing w:after="0" w:line="240" w:lineRule="auto"/>
+      </w:pPr>
+      <w:r>
+        <w:t>}</w:t>
+      </w:r>
+    </w:p>
     <w:p/>
     <w:sectPr>
       <w:type w:val="continuous"/>
@@ -1967,7 +2505,7 @@
               <v:shape id="_x0000_i1026" type="#_x0000_t75" style="width:78pt;height:45pt" o:ole="">
                 <v:imagedata r:id="rId2" o:title=""/>
               </v:shape>
-              <o:OLEObject Type="Embed" ProgID="PBrush" ShapeID="_x0000_i1026" DrawAspect="Content" ObjectID="_1774457027" r:id="rId3"/>
+              <o:OLEObject Type="Embed" ProgID="PBrush" ShapeID="_x0000_i1026" DrawAspect="Content" ObjectID="_1774458207" r:id="rId3"/>
             </w:object>
           </w:r>
         </w:p>
@@ -2186,7 +2724,7 @@
               <v:shape id="_x0000_i1027" type="#_x0000_t75" style="width:78pt;height:45pt" o:ole="">
                 <v:imagedata r:id="rId2" o:title=""/>
               </v:shape>
-              <o:OLEObject Type="Embed" ProgID="PBrush" ShapeID="_x0000_i1027" DrawAspect="Content" ObjectID="_1774457028" r:id="rId3"/>
+              <o:OLEObject Type="Embed" ProgID="PBrush" ShapeID="_x0000_i1027" DrawAspect="Content" ObjectID="_1774458208" r:id="rId3"/>
             </w:object>
           </w:r>
         </w:p>
@@ -3246,7 +3784,7 @@
 </file>
 
 <file path=customXml/itemProps1.xml><?xml version="1.0" encoding="utf-8"?>
-<ds:datastoreItem xmlns:ds="http://schemas.openxmlformats.org/officeDocument/2006/customXml" ds:itemID="{23584931-B6B3-4E5F-8A2D-7AC3ED66272B}">
+<ds:datastoreItem xmlns:ds="http://schemas.openxmlformats.org/officeDocument/2006/customXml" ds:itemID="{A7F8ED5E-98BE-47EA-8369-8395CC780733}">
   <ds:schemaRefs>
     <ds:schemaRef ds:uri="http://schemas.openxmlformats.org/officeDocument/2006/bibliography"/>
   </ds:schemaRefs>
